--- a/Chapter-4-DynamicProgramming/1-LinearDP/doc/BidirectionalIncreasingDecreasingSubsequence.docx
+++ b/Chapter-4-DynamicProgramming/1-LinearDP/doc/BidirectionalIncreasingDecreasingSubsequence.docx
@@ -111,8 +111,6 @@
         </w:rPr>
         <w:t>递减</w:t>
       </w:r>
-      <w:bookmarkStart w:id="0" w:name="_GoBack"/>
-      <w:bookmarkEnd w:id="0"/>
       <w:r>
         <w:rPr>
           <w:rFonts w:ascii="Cambria Math" w:eastAsia="宋体" w:hAnsi="Cambria Math" w:cs="Times New Roman"/>
@@ -252,13 +250,7 @@
               <w:rPr>
                 <w:rFonts w:ascii="Cambria Math" w:eastAsia="宋体" w:hAnsi="Cambria Math" w:cs="Times New Roman"/>
               </w:rPr>
-              <m:t xml:space="preserve">1, </m:t>
-            </m:r>
-            <m:r>
-              <w:rPr>
-                <w:rFonts w:ascii="Cambria Math" w:eastAsia="宋体" w:hAnsi="Cambria Math" w:cs="Times New Roman"/>
-              </w:rPr>
-              <m:t>n</m:t>
+              <m:t>1, n</m:t>
             </m:r>
           </m:e>
         </m:d>
@@ -338,13 +330,7 @@
               <w:rPr>
                 <w:rFonts w:ascii="Cambria Math" w:eastAsia="宋体" w:hAnsi="Cambria Math" w:cs="Times New Roman"/>
               </w:rPr>
-              <m:t xml:space="preserve">1, </m:t>
-            </m:r>
-            <m:r>
-              <w:rPr>
-                <w:rFonts w:ascii="Cambria Math" w:eastAsia="宋体" w:hAnsi="Cambria Math" w:cs="Times New Roman"/>
-              </w:rPr>
-              <m:t>i</m:t>
+              <m:t>1, i</m:t>
             </m:r>
           </m:e>
         </m:d>
@@ -384,13 +370,7 @@
               <w:rPr>
                 <w:rFonts w:ascii="Cambria Math" w:eastAsia="宋体" w:hAnsi="Cambria Math" w:cs="Times New Roman"/>
               </w:rPr>
-              <m:t>i</m:t>
-            </m:r>
-            <m:r>
-              <w:rPr>
-                <w:rFonts w:ascii="Cambria Math" w:eastAsia="宋体" w:hAnsi="Cambria Math" w:cs="Times New Roman"/>
-              </w:rPr>
-              <m:t>, n</m:t>
+              <m:t>i, n</m:t>
             </m:r>
           </m:e>
         </m:d>
@@ -815,7 +795,37 @@
                   <w:rPr>
                     <w:rFonts w:ascii="Cambria Math" w:eastAsia="宋体" w:hAnsi="Cambria Math" w:cs="Times New Roman"/>
                   </w:rPr>
-                  <m:t>+g(i)</m:t>
+                  <m:t>+</m:t>
+                </m:r>
+                <m:r>
+                  <w:rPr>
+                    <w:rFonts w:ascii="Cambria Math" w:eastAsia="宋体" w:hAnsi="Cambria Math" w:cs="Times New Roman"/>
+                  </w:rPr>
+                  <m:t>g</m:t>
+                </m:r>
+                <m:d>
+                  <m:dPr>
+                    <m:ctrlPr>
+                      <w:rPr>
+                        <w:rFonts w:ascii="Cambria Math" w:eastAsia="宋体" w:hAnsi="Cambria Math" w:cs="Times New Roman"/>
+                        <w:i/>
+                      </w:rPr>
+                    </m:ctrlPr>
+                  </m:dPr>
+                  <m:e>
+                    <m:r>
+                      <w:rPr>
+                        <w:rFonts w:ascii="Cambria Math" w:eastAsia="宋体" w:hAnsi="Cambria Math" w:cs="Times New Roman"/>
+                      </w:rPr>
+                      <m:t>i</m:t>
+                    </m:r>
+                  </m:e>
+                </m:d>
+                <m:r>
+                  <w:rPr>
+                    <w:rFonts w:ascii="Cambria Math" w:eastAsia="宋体" w:hAnsi="Cambria Math" w:cs="Times New Roman"/>
+                  </w:rPr>
+                  <m:t>-1</m:t>
                 </m:r>
               </m:e>
             </m:d>
@@ -895,7 +905,37 @@
           <w:rPr>
             <w:rFonts w:ascii="Cambria Math" w:eastAsia="宋体" w:hAnsi="Cambria Math" w:cs="Times New Roman"/>
           </w:rPr>
-          <m:t>+g(i)</m:t>
+          <m:t>+</m:t>
+        </m:r>
+        <m:r>
+          <w:rPr>
+            <w:rFonts w:ascii="Cambria Math" w:eastAsia="宋体" w:hAnsi="Cambria Math" w:cs="Times New Roman"/>
+          </w:rPr>
+          <m:t>g</m:t>
+        </m:r>
+        <m:d>
+          <m:dPr>
+            <m:ctrlPr>
+              <w:rPr>
+                <w:rFonts w:ascii="Cambria Math" w:eastAsia="宋体" w:hAnsi="Cambria Math" w:cs="Times New Roman"/>
+                <w:i/>
+              </w:rPr>
+            </m:ctrlPr>
+          </m:dPr>
+          <m:e>
+            <m:r>
+              <w:rPr>
+                <w:rFonts w:ascii="Cambria Math" w:eastAsia="宋体" w:hAnsi="Cambria Math" w:cs="Times New Roman"/>
+              </w:rPr>
+              <m:t>i</m:t>
+            </m:r>
+          </m:e>
+        </m:d>
+        <m:r>
+          <w:rPr>
+            <w:rFonts w:ascii="Cambria Math" w:eastAsia="宋体" w:hAnsi="Cambria Math" w:cs="Times New Roman"/>
+          </w:rPr>
+          <m:t>-1</m:t>
         </m:r>
       </m:oMath>
       <w:r>
@@ -908,7 +948,131 @@
         <w:rPr>
           <w:rFonts w:ascii="Cambria Math" w:eastAsia="宋体" w:hAnsi="Cambria Math" w:cs="Times New Roman"/>
         </w:rPr>
-        <w:t>最大值。</w:t>
+        <w:t>最大值</w:t>
+      </w:r>
+      <w:r>
+        <w:rPr>
+          <w:rFonts w:ascii="Cambria Math" w:eastAsia="宋体" w:hAnsi="Cambria Math" w:cs="Times New Roman" w:hint="eastAsia"/>
+        </w:rPr>
+        <w:t>，</w:t>
+      </w:r>
+      <w:r>
+        <w:rPr>
+          <w:rFonts w:ascii="Cambria Math" w:eastAsia="宋体" w:hAnsi="Cambria Math" w:cs="Times New Roman"/>
+        </w:rPr>
+        <w:t>之所以减去</w:t>
+      </w:r>
+      <w:r>
+        <w:rPr>
+          <w:rFonts w:ascii="Cambria Math" w:eastAsia="宋体" w:hAnsi="Cambria Math" w:cs="Times New Roman" w:hint="eastAsia"/>
+        </w:rPr>
+        <w:t>1</w:t>
+      </w:r>
+      <w:r>
+        <w:rPr>
+          <w:rFonts w:ascii="Cambria Math" w:eastAsia="宋体" w:hAnsi="Cambria Math" w:cs="Times New Roman" w:hint="eastAsia"/>
+        </w:rPr>
+        <w:t>是</w:t>
+      </w:r>
+      <w:r>
+        <w:rPr>
+          <w:rFonts w:ascii="Cambria Math" w:eastAsia="宋体" w:hAnsi="Cambria Math" w:cs="Times New Roman"/>
+        </w:rPr>
+        <w:t>因为</w:t>
+      </w:r>
+      <m:oMath>
+        <m:r>
+          <w:rPr>
+            <w:rFonts w:ascii="Cambria Math" w:eastAsia="宋体" w:hAnsi="Cambria Math" w:cs="Times New Roman" w:hint="eastAsia"/>
+          </w:rPr>
+          <m:t>s</m:t>
+        </m:r>
+        <m:d>
+          <m:dPr>
+            <m:begChr m:val="["/>
+            <m:endChr m:val="]"/>
+            <m:ctrlPr>
+              <w:rPr>
+                <w:rFonts w:ascii="Cambria Math" w:eastAsia="宋体" w:hAnsi="Cambria Math" w:cs="Times New Roman"/>
+                <w:i/>
+              </w:rPr>
+            </m:ctrlPr>
+          </m:dPr>
+          <m:e>
+            <m:r>
+              <w:rPr>
+                <w:rFonts w:ascii="Cambria Math" w:eastAsia="宋体" w:hAnsi="Cambria Math" w:cs="Times New Roman"/>
+              </w:rPr>
+              <m:t>1, i</m:t>
+            </m:r>
+          </m:e>
+        </m:d>
+      </m:oMath>
+      <w:r>
+        <w:rPr>
+          <w:rFonts w:ascii="Cambria Math" w:eastAsia="宋体" w:hAnsi="Cambria Math" w:cs="Times New Roman" w:hint="eastAsia"/>
+        </w:rPr>
+        <w:t>最右边</w:t>
+      </w:r>
+      <w:r>
+        <w:rPr>
+          <w:rFonts w:ascii="Cambria Math" w:eastAsia="宋体" w:hAnsi="Cambria Math" w:cs="Times New Roman"/>
+        </w:rPr>
+        <w:t>的元素和</w:t>
+      </w:r>
+      <m:oMath>
+        <m:r>
+          <w:rPr>
+            <w:rFonts w:ascii="Cambria Math" w:eastAsia="宋体" w:hAnsi="Cambria Math" w:cs="Times New Roman" w:hint="eastAsia"/>
+          </w:rPr>
+          <m:t>s</m:t>
+        </m:r>
+        <m:d>
+          <m:dPr>
+            <m:begChr m:val="["/>
+            <m:endChr m:val="]"/>
+            <m:ctrlPr>
+              <w:rPr>
+                <w:rFonts w:ascii="Cambria Math" w:eastAsia="宋体" w:hAnsi="Cambria Math" w:cs="Times New Roman"/>
+                <w:i/>
+              </w:rPr>
+            </m:ctrlPr>
+          </m:dPr>
+          <m:e>
+            <m:r>
+              <w:rPr>
+                <w:rFonts w:ascii="Cambria Math" w:eastAsia="宋体" w:hAnsi="Cambria Math" w:cs="Times New Roman"/>
+              </w:rPr>
+              <m:t>i, n</m:t>
+            </m:r>
+          </m:e>
+        </m:d>
+      </m:oMath>
+      <w:r>
+        <w:rPr>
+          <w:rFonts w:ascii="Cambria Math" w:eastAsia="宋体" w:hAnsi="Cambria Math" w:cs="Times New Roman" w:hint="eastAsia"/>
+        </w:rPr>
+        <w:t>最左边</w:t>
+      </w:r>
+      <w:r>
+        <w:rPr>
+          <w:rFonts w:ascii="Cambria Math" w:eastAsia="宋体" w:hAnsi="Cambria Math" w:cs="Times New Roman"/>
+        </w:rPr>
+        <w:t>的元素是同一个元素，重复了因此长度减</w:t>
+      </w:r>
+      <w:r>
+        <w:rPr>
+          <w:rFonts w:ascii="Cambria Math" w:eastAsia="宋体" w:hAnsi="Cambria Math" w:cs="Times New Roman" w:hint="eastAsia"/>
+        </w:rPr>
+        <w:t>1</w:t>
+      </w:r>
+      <w:bookmarkStart w:id="0" w:name="_GoBack"/>
+      <w:bookmarkEnd w:id="0"/>
+      <w:r>
+        <w:rPr>
+          <w:rFonts w:ascii="Cambria Math" w:eastAsia="宋体" w:hAnsi="Cambria Math" w:cs="Times New Roman"/>
+        </w:rPr>
+        <w:t>。</w:t>
       </w:r>
       <w:r>
         <w:rPr>
